--- a/дкр3.docx
+++ b/дкр3.docx
@@ -1506,8 +1506,6 @@
         </w:rPr>
         <w:t xml:space="preserve">Схема алгоритма </w:t>
       </w:r>
-      <w:bookmarkStart w:id="0" w:name="_GoBack"/>
-      <w:bookmarkEnd w:id="0"/>
     </w:p>
     <w:p>
       <w:pPr>
@@ -1551,10 +1549,10 @@
           <w:lang w:eastAsia="ru-RU"/>
         </w:rPr>
         <w:drawing>
-          <wp:inline distT="0" distB="0" distL="0" distR="0" wp14:anchorId="3915D2DB" wp14:editId="0BECE3F1">
-            <wp:extent cx="1152525" cy="1914525"/>
-            <wp:effectExtent l="0" t="0" r="9525" b="9525"/>
-            <wp:docPr id="10" name="Рисунок 10"/>
+          <wp:inline distT="0" distB="0" distL="0" distR="0" wp14:anchorId="1B15CB4D" wp14:editId="0EAD9FEA">
+            <wp:extent cx="1153296" cy="1915806"/>
+            <wp:effectExtent l="0" t="0" r="8890" b="8255"/>
+            <wp:docPr id="2" name="Рисунок 2"/>
             <wp:cNvGraphicFramePr>
               <a:graphicFrameLocks xmlns:a="http://schemas.openxmlformats.org/drawingml/2006/main" noChangeAspect="1"/>
             </wp:cNvGraphicFramePr>
@@ -1562,7 +1560,7 @@
               <a:graphicData uri="http://schemas.openxmlformats.org/drawingml/2006/picture">
                 <pic:pic xmlns:pic="http://schemas.openxmlformats.org/drawingml/2006/picture">
                   <pic:nvPicPr>
-                    <pic:cNvPr id="10" name="дкр3(1).png"/>
+                    <pic:cNvPr id="2" name="дкр3(0).png"/>
                     <pic:cNvPicPr/>
                   </pic:nvPicPr>
                   <pic:blipFill>
@@ -1580,7 +1578,7 @@
                   <pic:spPr>
                     <a:xfrm>
                       <a:off x="0" y="0"/>
-                      <a:ext cx="1152525" cy="1914525"/>
+                      <a:ext cx="1153296" cy="1915806"/>
                     </a:xfrm>
                     <a:prstGeom prst="rect">
                       <a:avLst/>
@@ -1637,10 +1635,10 @@
           <w:lang w:eastAsia="ru-RU"/>
         </w:rPr>
         <w:drawing>
-          <wp:inline distT="0" distB="0" distL="0" distR="0" wp14:anchorId="79C9C71B" wp14:editId="62979B1C">
-            <wp:extent cx="3048000" cy="3629025"/>
-            <wp:effectExtent l="0" t="0" r="0" b="9525"/>
-            <wp:docPr id="11" name="Рисунок 11"/>
+          <wp:inline distT="0" distB="0" distL="0" distR="0" wp14:anchorId="3C93EDE1" wp14:editId="66481A9C">
+            <wp:extent cx="3050040" cy="3631454"/>
+            <wp:effectExtent l="0" t="0" r="0" b="7620"/>
+            <wp:docPr id="4" name="Рисунок 4"/>
             <wp:cNvGraphicFramePr>
               <a:graphicFrameLocks xmlns:a="http://schemas.openxmlformats.org/drawingml/2006/main" noChangeAspect="1"/>
             </wp:cNvGraphicFramePr>
@@ -1648,7 +1646,7 @@
               <a:graphicData uri="http://schemas.openxmlformats.org/drawingml/2006/picture">
                 <pic:pic xmlns:pic="http://schemas.openxmlformats.org/drawingml/2006/picture">
                   <pic:nvPicPr>
-                    <pic:cNvPr id="11" name="дкр3(2).png"/>
+                    <pic:cNvPr id="4" name="дкр3(10.png"/>
                     <pic:cNvPicPr/>
                   </pic:nvPicPr>
                   <pic:blipFill>
@@ -1666,7 +1664,7 @@
                   <pic:spPr>
                     <a:xfrm>
                       <a:off x="0" y="0"/>
-                      <a:ext cx="3048000" cy="3629025"/>
+                      <a:ext cx="3050040" cy="3631454"/>
                     </a:xfrm>
                     <a:prstGeom prst="rect">
                       <a:avLst/>
@@ -1738,10 +1736,10 @@
         </w:rPr>
         <w:lastRenderedPageBreak/>
         <w:drawing>
-          <wp:inline distT="0" distB="0" distL="0" distR="0" wp14:anchorId="6521AA7C" wp14:editId="55498918">
-            <wp:extent cx="3966845" cy="9286875"/>
-            <wp:effectExtent l="0" t="0" r="0" b="9525"/>
-            <wp:docPr id="12" name="Рисунок 12"/>
+          <wp:inline distT="0" distB="0" distL="0" distR="0" wp14:anchorId="43C2FC44" wp14:editId="7AC6FDCB">
+            <wp:extent cx="3966210" cy="9881235"/>
+            <wp:effectExtent l="0" t="0" r="0" b="5715"/>
+            <wp:docPr id="6" name="Рисунок 6"/>
             <wp:cNvGraphicFramePr>
               <a:graphicFrameLocks xmlns:a="http://schemas.openxmlformats.org/drawingml/2006/main" noChangeAspect="1"/>
             </wp:cNvGraphicFramePr>
@@ -1749,7 +1747,7 @@
               <a:graphicData uri="http://schemas.openxmlformats.org/drawingml/2006/picture">
                 <pic:pic xmlns:pic="http://schemas.openxmlformats.org/drawingml/2006/picture">
                   <pic:nvPicPr>
-                    <pic:cNvPr id="12" name="дкр3(3).png"/>
+                    <pic:cNvPr id="6" name="дкр3(2).png"/>
                     <pic:cNvPicPr/>
                   </pic:nvPicPr>
                   <pic:blipFill>
@@ -1767,7 +1765,7 @@
                   <pic:spPr>
                     <a:xfrm>
                       <a:off x="0" y="0"/>
-                      <a:ext cx="3966845" cy="9286875"/>
+                      <a:ext cx="3966210" cy="9881235"/>
                     </a:xfrm>
                     <a:prstGeom prst="rect">
                       <a:avLst/>
@@ -1802,6 +1800,7 @@
           <w:sz w:val="28"/>
           <w:szCs w:val="28"/>
         </w:rPr>
+        <w:lastRenderedPageBreak/>
         <w:t>Рис 3</w:t>
       </w:r>
       <w:r>
@@ -1840,12 +1839,11 @@
           <w:szCs w:val="28"/>
           <w:lang w:eastAsia="ru-RU"/>
         </w:rPr>
-        <w:lastRenderedPageBreak/>
         <w:drawing>
-          <wp:inline distT="0" distB="0" distL="0" distR="0" wp14:anchorId="753115EA" wp14:editId="25A29DA7">
-            <wp:extent cx="1152525" cy="1914525"/>
-            <wp:effectExtent l="0" t="0" r="9525" b="9525"/>
-            <wp:docPr id="13" name="Рисунок 13"/>
+          <wp:inline distT="0" distB="0" distL="0" distR="0" wp14:anchorId="52BE53BB" wp14:editId="7FA16C4E">
+            <wp:extent cx="1153296" cy="1915806"/>
+            <wp:effectExtent l="0" t="0" r="8890" b="8255"/>
+            <wp:docPr id="7" name="Рисунок 7"/>
             <wp:cNvGraphicFramePr>
               <a:graphicFrameLocks xmlns:a="http://schemas.openxmlformats.org/drawingml/2006/main" noChangeAspect="1"/>
             </wp:cNvGraphicFramePr>
@@ -1853,7 +1851,7 @@
               <a:graphicData uri="http://schemas.openxmlformats.org/drawingml/2006/picture">
                 <pic:pic xmlns:pic="http://schemas.openxmlformats.org/drawingml/2006/picture">
                   <pic:nvPicPr>
-                    <pic:cNvPr id="13" name="дкр3(4).png"/>
+                    <pic:cNvPr id="7" name="дкр3(3).png"/>
                     <pic:cNvPicPr/>
                   </pic:nvPicPr>
                   <pic:blipFill>
@@ -1871,7 +1869,7 @@
                   <pic:spPr>
                     <a:xfrm>
                       <a:off x="0" y="0"/>
-                      <a:ext cx="1152525" cy="1914525"/>
+                      <a:ext cx="1153296" cy="1915806"/>
                     </a:xfrm>
                     <a:prstGeom prst="rect">
                       <a:avLst/>
@@ -1967,6 +1965,8 @@
           <w:szCs w:val="28"/>
         </w:rPr>
       </w:pPr>
+      <w:bookmarkStart w:id="0" w:name="_GoBack"/>
+      <w:bookmarkEnd w:id="0"/>
     </w:p>
     <w:p>
       <w:pPr>
@@ -2355,7 +2355,6 @@
           <w:szCs w:val="28"/>
           <w:lang w:val="en-US"/>
         </w:rPr>
-        <w:lastRenderedPageBreak/>
         <w:t xml:space="preserve"> </w:t>
       </w:r>
       <w:r>
@@ -2489,19 +2488,19 @@
           <w:b/>
           <w:bCs/>
           <w:color w:val="000000"/>
-        </w:rPr>
-      </w:pPr>
-      <w:proofErr w:type="spellStart"/>
-      <w:r>
-        <w:rPr>
-          <w:rFonts w:ascii="Consolas" w:hAnsi="Consolas" w:cs="Consolas"/>
-          <w:b/>
-          <w:bCs/>
-          <w:color w:val="000000"/>
+          <w:lang w:val="en-US"/>
+        </w:rPr>
+      </w:pPr>
+      <w:r>
+        <w:rPr>
+          <w:rFonts w:ascii="Consolas" w:hAnsi="Consolas" w:cs="Consolas"/>
+          <w:b/>
+          <w:bCs/>
+          <w:color w:val="000000"/>
+          <w:lang w:val="en-US"/>
         </w:rPr>
         <w:t>begin</w:t>
       </w:r>
-      <w:proofErr w:type="spellEnd"/>
     </w:p>
     <w:p>
       <w:pPr>
@@ -2512,14 +2511,16 @@
         <w:rPr>
           <w:rFonts w:ascii="Consolas" w:hAnsi="Consolas" w:cs="Consolas"/>
           <w:color w:val="000000"/>
-        </w:rPr>
-      </w:pPr>
-      <w:r>
-        <w:rPr>
-          <w:rFonts w:ascii="Consolas" w:hAnsi="Consolas" w:cs="Consolas"/>
-          <w:b/>
-          <w:bCs/>
-          <w:color w:val="000000"/>
+          <w:lang w:val="en-US"/>
+        </w:rPr>
+      </w:pPr>
+      <w:r>
+        <w:rPr>
+          <w:rFonts w:ascii="Consolas" w:hAnsi="Consolas" w:cs="Consolas"/>
+          <w:b/>
+          <w:bCs/>
+          <w:color w:val="000000"/>
+          <w:lang w:val="en-US"/>
         </w:rPr>
         <w:t xml:space="preserve">  </w:t>
       </w:r>
@@ -2528,6 +2529,7 @@
         <w:rPr>
           <w:rFonts w:ascii="Consolas" w:hAnsi="Consolas" w:cs="Consolas"/>
           <w:color w:val="000000"/>
+          <w:lang w:val="en-US"/>
         </w:rPr>
         <w:t>F :</w:t>
       </w:r>
@@ -2536,6 +2538,7 @@
         <w:rPr>
           <w:rFonts w:ascii="Consolas" w:hAnsi="Consolas" w:cs="Consolas"/>
           <w:color w:val="000000"/>
+          <w:lang w:val="en-US"/>
         </w:rPr>
         <w:t xml:space="preserve">= </w:t>
       </w:r>
@@ -2543,6 +2546,7 @@
         <w:rPr>
           <w:rFonts w:ascii="Consolas" w:hAnsi="Consolas" w:cs="Consolas"/>
           <w:color w:val="006400"/>
+          <w:lang w:val="en-US"/>
         </w:rPr>
         <w:t>1</w:t>
       </w:r>
@@ -2550,6 +2554,7 @@
         <w:rPr>
           <w:rFonts w:ascii="Consolas" w:hAnsi="Consolas" w:cs="Consolas"/>
           <w:color w:val="000000"/>
+          <w:lang w:val="en-US"/>
         </w:rPr>
         <w:t>*x*x*x + (-</w:t>
       </w:r>
@@ -2557,6 +2562,7 @@
         <w:rPr>
           <w:rFonts w:ascii="Consolas" w:hAnsi="Consolas" w:cs="Consolas"/>
           <w:color w:val="006400"/>
+          <w:lang w:val="en-US"/>
         </w:rPr>
         <w:t>2</w:t>
       </w:r>
@@ -2564,6 +2570,7 @@
         <w:rPr>
           <w:rFonts w:ascii="Consolas" w:hAnsi="Consolas" w:cs="Consolas"/>
           <w:color w:val="000000"/>
+          <w:lang w:val="en-US"/>
         </w:rPr>
         <w:t xml:space="preserve">)*x*x + </w:t>
       </w:r>
@@ -2571,6 +2578,7 @@
         <w:rPr>
           <w:rFonts w:ascii="Consolas" w:hAnsi="Consolas" w:cs="Consolas"/>
           <w:color w:val="006400"/>
+          <w:lang w:val="en-US"/>
         </w:rPr>
         <w:t>3</w:t>
       </w:r>
@@ -2578,6 +2586,7 @@
         <w:rPr>
           <w:rFonts w:ascii="Consolas" w:hAnsi="Consolas" w:cs="Consolas"/>
           <w:color w:val="000000"/>
+          <w:lang w:val="en-US"/>
         </w:rPr>
         <w:t xml:space="preserve">*x + </w:t>
       </w:r>
@@ -2585,6 +2594,7 @@
         <w:rPr>
           <w:rFonts w:ascii="Consolas" w:hAnsi="Consolas" w:cs="Consolas"/>
           <w:color w:val="006400"/>
+          <w:lang w:val="en-US"/>
         </w:rPr>
         <w:t>0</w:t>
       </w:r>
@@ -2592,6 +2602,7 @@
         <w:rPr>
           <w:rFonts w:ascii="Consolas" w:hAnsi="Consolas" w:cs="Consolas"/>
           <w:color w:val="000000"/>
+          <w:lang w:val="en-US"/>
         </w:rPr>
         <w:t>;</w:t>
       </w:r>
@@ -2605,23 +2616,24 @@
         <w:rPr>
           <w:rFonts w:ascii="Consolas" w:hAnsi="Consolas" w:cs="Consolas"/>
           <w:color w:val="000000"/>
-        </w:rPr>
-      </w:pPr>
-      <w:proofErr w:type="spellStart"/>
-      <w:r>
-        <w:rPr>
-          <w:rFonts w:ascii="Consolas" w:hAnsi="Consolas" w:cs="Consolas"/>
-          <w:b/>
-          <w:bCs/>
-          <w:color w:val="000000"/>
+          <w:lang w:val="en-US"/>
+        </w:rPr>
+      </w:pPr>
+      <w:r>
+        <w:rPr>
+          <w:rFonts w:ascii="Consolas" w:hAnsi="Consolas" w:cs="Consolas"/>
+          <w:b/>
+          <w:bCs/>
+          <w:color w:val="000000"/>
+          <w:lang w:val="en-US"/>
         </w:rPr>
         <w:t>end</w:t>
       </w:r>
-      <w:proofErr w:type="spellEnd"/>
-      <w:r>
-        <w:rPr>
-          <w:rFonts w:ascii="Consolas" w:hAnsi="Consolas" w:cs="Consolas"/>
-          <w:color w:val="000000"/>
+      <w:r>
+        <w:rPr>
+          <w:rFonts w:ascii="Consolas" w:hAnsi="Consolas" w:cs="Consolas"/>
+          <w:color w:val="000000"/>
+          <w:lang w:val="en-US"/>
         </w:rPr>
         <w:t>;</w:t>
       </w:r>
@@ -3880,6 +3892,7 @@
         <w:rPr>
           <w:rFonts w:ascii="Consolas" w:hAnsi="Consolas" w:cs="Consolas"/>
           <w:color w:val="000000"/>
+          <w:lang w:val="en-US"/>
         </w:rPr>
       </w:pPr>
       <w:r>
@@ -3898,6 +3911,7 @@
         <w:rPr>
           <w:rFonts w:ascii="Consolas" w:hAnsi="Consolas" w:cs="Consolas"/>
           <w:color w:val="000000"/>
+          <w:lang w:val="en-US"/>
         </w:rPr>
         <w:t>writeln</w:t>
       </w:r>
@@ -3906,6 +3920,7 @@
         <w:rPr>
           <w:rFonts w:ascii="Consolas" w:hAnsi="Consolas" w:cs="Consolas"/>
           <w:color w:val="000000"/>
+          <w:lang w:val="en-US"/>
         </w:rPr>
         <w:t>(</w:t>
       </w:r>
@@ -3914,13 +3929,60 @@
         <w:rPr>
           <w:rFonts w:ascii="Consolas" w:hAnsi="Consolas" w:cs="Consolas"/>
           <w:color w:val="0000FF"/>
-        </w:rPr>
-        <w:t>'1. Вычислить площадь фигуры'</w:t>
-      </w:r>
-      <w:r>
-        <w:rPr>
-          <w:rFonts w:ascii="Consolas" w:hAnsi="Consolas" w:cs="Consolas"/>
-          <w:color w:val="000000"/>
+          <w:lang w:val="en-US"/>
+        </w:rPr>
+        <w:t xml:space="preserve">'1. </w:t>
+      </w:r>
+      <w:r>
+        <w:rPr>
+          <w:rFonts w:ascii="Consolas" w:hAnsi="Consolas" w:cs="Consolas"/>
+          <w:color w:val="0000FF"/>
+        </w:rPr>
+        <w:t>Вычислить</w:t>
+      </w:r>
+      <w:r>
+        <w:rPr>
+          <w:rFonts w:ascii="Consolas" w:hAnsi="Consolas" w:cs="Consolas"/>
+          <w:color w:val="0000FF"/>
+          <w:lang w:val="en-US"/>
+        </w:rPr>
+        <w:t xml:space="preserve"> </w:t>
+      </w:r>
+      <w:r>
+        <w:rPr>
+          <w:rFonts w:ascii="Consolas" w:hAnsi="Consolas" w:cs="Consolas"/>
+          <w:color w:val="0000FF"/>
+        </w:rPr>
+        <w:t>площадь</w:t>
+      </w:r>
+      <w:r>
+        <w:rPr>
+          <w:rFonts w:ascii="Consolas" w:hAnsi="Consolas" w:cs="Consolas"/>
+          <w:color w:val="0000FF"/>
+          <w:lang w:val="en-US"/>
+        </w:rPr>
+        <w:t xml:space="preserve"> </w:t>
+      </w:r>
+      <w:r>
+        <w:rPr>
+          <w:rFonts w:ascii="Consolas" w:hAnsi="Consolas" w:cs="Consolas"/>
+          <w:color w:val="0000FF"/>
+        </w:rPr>
+        <w:t>фигуры</w:t>
+      </w:r>
+      <w:r>
+        <w:rPr>
+          <w:rFonts w:ascii="Consolas" w:hAnsi="Consolas" w:cs="Consolas"/>
+          <w:color w:val="0000FF"/>
+          <w:lang w:val="en-US"/>
+        </w:rPr>
+        <w:t>'</w:t>
+      </w:r>
+      <w:r>
+        <w:rPr>
+          <w:rFonts w:ascii="Consolas" w:hAnsi="Consolas" w:cs="Consolas"/>
+          <w:color w:val="000000"/>
+          <w:lang w:val="en-US"/>
         </w:rPr>
         <w:t>);</w:t>
       </w:r>
@@ -3941,6 +4003,7 @@
         <w:rPr>
           <w:rFonts w:ascii="Consolas" w:hAnsi="Consolas" w:cs="Consolas"/>
           <w:color w:val="000000"/>
+          <w:lang w:val="en-US"/>
         </w:rPr>
         <w:t xml:space="preserve">    </w:t>
       </w:r>
@@ -4804,6 +4867,7 @@
         <w:rPr>
           <w:rFonts w:ascii="Consolas" w:hAnsi="Consolas" w:cs="Consolas"/>
           <w:color w:val="000000"/>
+          <w:lang w:val="en-US"/>
         </w:rPr>
       </w:pPr>
       <w:r>
@@ -4819,6 +4883,7 @@
         <w:rPr>
           <w:rFonts w:ascii="Consolas" w:hAnsi="Consolas" w:cs="Consolas"/>
           <w:color w:val="000000"/>
+          <w:lang w:val="en-US"/>
         </w:rPr>
         <w:t>writeln</w:t>
       </w:r>
@@ -4827,6 +4892,7 @@
         <w:rPr>
           <w:rFonts w:ascii="Consolas" w:hAnsi="Consolas" w:cs="Consolas"/>
           <w:color w:val="000000"/>
+          <w:lang w:val="en-US"/>
         </w:rPr>
         <w:t>(</w:t>
       </w:r>
@@ -4835,13 +4901,30 @@
         <w:rPr>
           <w:rFonts w:ascii="Consolas" w:hAnsi="Consolas" w:cs="Consolas"/>
           <w:color w:val="0000FF"/>
-        </w:rPr>
-        <w:t>'Погрешность: '</w:t>
-      </w:r>
-      <w:r>
-        <w:rPr>
-          <w:rFonts w:ascii="Consolas" w:hAnsi="Consolas" w:cs="Consolas"/>
-          <w:color w:val="000000"/>
+          <w:lang w:val="en-US"/>
+        </w:rPr>
+        <w:t>'</w:t>
+      </w:r>
+      <w:r>
+        <w:rPr>
+          <w:rFonts w:ascii="Consolas" w:hAnsi="Consolas" w:cs="Consolas"/>
+          <w:color w:val="0000FF"/>
+        </w:rPr>
+        <w:t>Погрешность</w:t>
+      </w:r>
+      <w:r>
+        <w:rPr>
+          <w:rFonts w:ascii="Consolas" w:hAnsi="Consolas" w:cs="Consolas"/>
+          <w:color w:val="0000FF"/>
+          <w:lang w:val="en-US"/>
+        </w:rPr>
+        <w:t>: '</w:t>
+      </w:r>
+      <w:r>
+        <w:rPr>
+          <w:rFonts w:ascii="Consolas" w:hAnsi="Consolas" w:cs="Consolas"/>
+          <w:color w:val="000000"/>
+          <w:lang w:val="en-US"/>
         </w:rPr>
         <w:t>, error:</w:t>
       </w:r>
@@ -4849,6 +4932,7 @@
         <w:rPr>
           <w:rFonts w:ascii="Consolas" w:hAnsi="Consolas" w:cs="Consolas"/>
           <w:color w:val="006400"/>
+          <w:lang w:val="en-US"/>
         </w:rPr>
         <w:t>0</w:t>
       </w:r>
@@ -4856,6 +4940,7 @@
         <w:rPr>
           <w:rFonts w:ascii="Consolas" w:hAnsi="Consolas" w:cs="Consolas"/>
           <w:color w:val="000000"/>
+          <w:lang w:val="en-US"/>
         </w:rPr>
         <w:t>:</w:t>
       </w:r>
@@ -4863,6 +4948,7 @@
         <w:rPr>
           <w:rFonts w:ascii="Consolas" w:hAnsi="Consolas" w:cs="Consolas"/>
           <w:color w:val="006400"/>
+          <w:lang w:val="en-US"/>
         </w:rPr>
         <w:t>8</w:t>
       </w:r>
@@ -4870,6 +4956,7 @@
         <w:rPr>
           <w:rFonts w:ascii="Consolas" w:hAnsi="Consolas" w:cs="Consolas"/>
           <w:color w:val="000000"/>
+          <w:lang w:val="en-US"/>
         </w:rPr>
         <w:t>);</w:t>
       </w:r>
@@ -4883,30 +4970,32 @@
         <w:rPr>
           <w:rFonts w:ascii="Consolas" w:hAnsi="Consolas" w:cs="Consolas"/>
           <w:color w:val="000000"/>
-        </w:rPr>
-      </w:pPr>
-      <w:r>
-        <w:rPr>
-          <w:rFonts w:ascii="Consolas" w:hAnsi="Consolas" w:cs="Consolas"/>
-          <w:color w:val="000000"/>
+          <w:lang w:val="en-US"/>
+        </w:rPr>
+      </w:pPr>
+      <w:r>
+        <w:rPr>
+          <w:rFonts w:ascii="Consolas" w:hAnsi="Consolas" w:cs="Consolas"/>
+          <w:color w:val="000000"/>
+          <w:lang w:val="en-US"/>
         </w:rPr>
         <w:t xml:space="preserve">      </w:t>
       </w:r>
-      <w:proofErr w:type="spellStart"/>
-      <w:r>
-        <w:rPr>
-          <w:rFonts w:ascii="Consolas" w:hAnsi="Consolas" w:cs="Consolas"/>
-          <w:b/>
-          <w:bCs/>
-          <w:color w:val="000000"/>
+      <w:r>
+        <w:rPr>
+          <w:rFonts w:ascii="Consolas" w:hAnsi="Consolas" w:cs="Consolas"/>
+          <w:b/>
+          <w:bCs/>
+          <w:color w:val="000000"/>
+          <w:lang w:val="en-US"/>
         </w:rPr>
         <w:t>end</w:t>
       </w:r>
-      <w:proofErr w:type="spellEnd"/>
-      <w:r>
-        <w:rPr>
-          <w:rFonts w:ascii="Consolas" w:hAnsi="Consolas" w:cs="Consolas"/>
-          <w:color w:val="000000"/>
+      <w:r>
+        <w:rPr>
+          <w:rFonts w:ascii="Consolas" w:hAnsi="Consolas" w:cs="Consolas"/>
+          <w:color w:val="000000"/>
+          <w:lang w:val="en-US"/>
         </w:rPr>
         <w:t>;</w:t>
       </w:r>
@@ -4920,119 +5009,146 @@
         <w:rPr>
           <w:rFonts w:ascii="Consolas" w:hAnsi="Consolas" w:cs="Consolas"/>
           <w:color w:val="000000"/>
-        </w:rPr>
-      </w:pPr>
-      <w:r>
-        <w:rPr>
-          <w:rFonts w:ascii="Consolas" w:hAnsi="Consolas" w:cs="Consolas"/>
-          <w:color w:val="000000"/>
-        </w:rPr>
-        <w:t xml:space="preserve">      </w:t>
-      </w:r>
-      <w:r>
-        <w:rPr>
-          <w:rFonts w:ascii="Consolas" w:hAnsi="Consolas" w:cs="Consolas"/>
-          <w:color w:val="006400"/>
-        </w:rPr>
-        <w:t>2</w:t>
-      </w:r>
-      <w:r>
-        <w:rPr>
-          <w:rFonts w:ascii="Consolas" w:hAnsi="Consolas" w:cs="Consolas"/>
-          <w:color w:val="000000"/>
-        </w:rPr>
-        <w:t xml:space="preserve">: </w:t>
-      </w:r>
-      <w:proofErr w:type="spellStart"/>
-      <w:r>
-        <w:rPr>
-          <w:rFonts w:ascii="Consolas" w:hAnsi="Consolas" w:cs="Consolas"/>
-          <w:color w:val="000000"/>
-        </w:rPr>
-        <w:t>writeln</w:t>
-      </w:r>
-      <w:proofErr w:type="spellEnd"/>
-      <w:r>
-        <w:rPr>
-          <w:rFonts w:ascii="Consolas" w:hAnsi="Consolas" w:cs="Consolas"/>
-          <w:color w:val="000000"/>
-        </w:rPr>
-        <w:t>(</w:t>
-      </w:r>
-      <w:r>
-        <w:rPr>
-          <w:rFonts w:ascii="Consolas" w:hAnsi="Consolas" w:cs="Consolas"/>
-          <w:color w:val="0000FF"/>
-        </w:rPr>
-        <w:t>'Выход'</w:t>
-      </w:r>
-      <w:r>
-        <w:rPr>
-          <w:rFonts w:ascii="Consolas" w:hAnsi="Consolas" w:cs="Consolas"/>
-          <w:color w:val="000000"/>
-        </w:rPr>
-        <w:t>);</w:t>
-      </w:r>
-    </w:p>
-    <w:p>
-      <w:pPr>
-        <w:autoSpaceDE w:val="0"/>
-        <w:autoSpaceDN w:val="0"/>
-        <w:adjustRightInd w:val="0"/>
-        <w:ind w:left="710"/>
-        <w:rPr>
-          <w:rFonts w:ascii="Consolas" w:hAnsi="Consolas" w:cs="Consolas"/>
-          <w:b/>
-          <w:bCs/>
-          <w:color w:val="000000"/>
-        </w:rPr>
-      </w:pPr>
-      <w:r>
-        <w:rPr>
-          <w:rFonts w:ascii="Consolas" w:hAnsi="Consolas" w:cs="Consolas"/>
-          <w:color w:val="000000"/>
-        </w:rPr>
-        <w:t xml:space="preserve">    </w:t>
-      </w:r>
-      <w:proofErr w:type="spellStart"/>
-      <w:r>
-        <w:rPr>
-          <w:rFonts w:ascii="Consolas" w:hAnsi="Consolas" w:cs="Consolas"/>
-          <w:b/>
-          <w:bCs/>
-          <w:color w:val="000000"/>
-        </w:rPr>
-        <w:t>else</w:t>
-      </w:r>
-      <w:proofErr w:type="spellEnd"/>
-    </w:p>
-    <w:p>
-      <w:pPr>
-        <w:autoSpaceDE w:val="0"/>
-        <w:autoSpaceDN w:val="0"/>
-        <w:adjustRightInd w:val="0"/>
-        <w:ind w:left="710"/>
-        <w:rPr>
-          <w:rFonts w:ascii="Consolas" w:hAnsi="Consolas" w:cs="Consolas"/>
-          <w:color w:val="000000"/>
-        </w:rPr>
-      </w:pPr>
-      <w:r>
-        <w:rPr>
-          <w:rFonts w:ascii="Consolas" w:hAnsi="Consolas" w:cs="Consolas"/>
-          <w:b/>
-          <w:bCs/>
-          <w:color w:val="000000"/>
+          <w:lang w:val="en-US"/>
+        </w:rPr>
+      </w:pPr>
+      <w:r>
+        <w:rPr>
+          <w:rFonts w:ascii="Consolas" w:hAnsi="Consolas" w:cs="Consolas"/>
+          <w:color w:val="000000"/>
+          <w:lang w:val="en-US"/>
         </w:rPr>
         <w:lastRenderedPageBreak/>
         <w:t xml:space="preserve">      </w:t>
       </w:r>
+      <w:r>
+        <w:rPr>
+          <w:rFonts w:ascii="Consolas" w:hAnsi="Consolas" w:cs="Consolas"/>
+          <w:color w:val="006400"/>
+          <w:lang w:val="en-US"/>
+        </w:rPr>
+        <w:t>2</w:t>
+      </w:r>
+      <w:r>
+        <w:rPr>
+          <w:rFonts w:ascii="Consolas" w:hAnsi="Consolas" w:cs="Consolas"/>
+          <w:color w:val="000000"/>
+          <w:lang w:val="en-US"/>
+        </w:rPr>
+        <w:t xml:space="preserve">: </w:t>
+      </w:r>
+      <w:proofErr w:type="spellStart"/>
+      <w:r>
+        <w:rPr>
+          <w:rFonts w:ascii="Consolas" w:hAnsi="Consolas" w:cs="Consolas"/>
+          <w:color w:val="000000"/>
+          <w:lang w:val="en-US"/>
+        </w:rPr>
+        <w:t>writeln</w:t>
+      </w:r>
+      <w:proofErr w:type="spellEnd"/>
+      <w:r>
+        <w:rPr>
+          <w:rFonts w:ascii="Consolas" w:hAnsi="Consolas" w:cs="Consolas"/>
+          <w:color w:val="000000"/>
+          <w:lang w:val="en-US"/>
+        </w:rPr>
+        <w:t>(</w:t>
+      </w:r>
+      <w:r>
+        <w:rPr>
+          <w:rFonts w:ascii="Consolas" w:hAnsi="Consolas" w:cs="Consolas"/>
+          <w:color w:val="0000FF"/>
+          <w:lang w:val="en-US"/>
+        </w:rPr>
+        <w:t>'</w:t>
+      </w:r>
+      <w:r>
+        <w:rPr>
+          <w:rFonts w:ascii="Consolas" w:hAnsi="Consolas" w:cs="Consolas"/>
+          <w:color w:val="0000FF"/>
+        </w:rPr>
+        <w:t>Выход</w:t>
+      </w:r>
+      <w:r>
+        <w:rPr>
+          <w:rFonts w:ascii="Consolas" w:hAnsi="Consolas" w:cs="Consolas"/>
+          <w:color w:val="0000FF"/>
+          <w:lang w:val="en-US"/>
+        </w:rPr>
+        <w:t>'</w:t>
+      </w:r>
+      <w:r>
+        <w:rPr>
+          <w:rFonts w:ascii="Consolas" w:hAnsi="Consolas" w:cs="Consolas"/>
+          <w:color w:val="000000"/>
+          <w:lang w:val="en-US"/>
+        </w:rPr>
+        <w:t>);</w:t>
+      </w:r>
+    </w:p>
+    <w:p>
+      <w:pPr>
+        <w:autoSpaceDE w:val="0"/>
+        <w:autoSpaceDN w:val="0"/>
+        <w:adjustRightInd w:val="0"/>
+        <w:ind w:left="710"/>
+        <w:rPr>
+          <w:rFonts w:ascii="Consolas" w:hAnsi="Consolas" w:cs="Consolas"/>
+          <w:b/>
+          <w:bCs/>
+          <w:color w:val="000000"/>
+          <w:lang w:val="en-US"/>
+        </w:rPr>
+      </w:pPr>
+      <w:r>
+        <w:rPr>
+          <w:rFonts w:ascii="Consolas" w:hAnsi="Consolas" w:cs="Consolas"/>
+          <w:color w:val="000000"/>
+          <w:lang w:val="en-US"/>
+        </w:rPr>
+        <w:t xml:space="preserve">    </w:t>
+      </w:r>
+      <w:r>
+        <w:rPr>
+          <w:rFonts w:ascii="Consolas" w:hAnsi="Consolas" w:cs="Consolas"/>
+          <w:b/>
+          <w:bCs/>
+          <w:color w:val="000000"/>
+          <w:lang w:val="en-US"/>
+        </w:rPr>
+        <w:t>else</w:t>
+      </w:r>
+    </w:p>
+    <w:p>
+      <w:pPr>
+        <w:autoSpaceDE w:val="0"/>
+        <w:autoSpaceDN w:val="0"/>
+        <w:adjustRightInd w:val="0"/>
+        <w:ind w:left="710"/>
+        <w:rPr>
+          <w:rFonts w:ascii="Consolas" w:hAnsi="Consolas" w:cs="Consolas"/>
+          <w:color w:val="000000"/>
+          <w:lang w:val="en-US"/>
+        </w:rPr>
+      </w:pPr>
+      <w:r>
+        <w:rPr>
+          <w:rFonts w:ascii="Consolas" w:hAnsi="Consolas" w:cs="Consolas"/>
+          <w:b/>
+          <w:bCs/>
+          <w:color w:val="000000"/>
+          <w:lang w:val="en-US"/>
+        </w:rPr>
+        <w:t xml:space="preserve">      </w:t>
+      </w:r>
       <w:proofErr w:type="spellStart"/>
       <w:proofErr w:type="gramStart"/>
       <w:r>
         <w:rPr>
           <w:rFonts w:ascii="Consolas" w:hAnsi="Consolas" w:cs="Consolas"/>
           <w:color w:val="000000"/>
+          <w:lang w:val="en-US"/>
         </w:rPr>
         <w:t>writeln</w:t>
       </w:r>
@@ -5041,6 +5157,7 @@
         <w:rPr>
           <w:rFonts w:ascii="Consolas" w:hAnsi="Consolas" w:cs="Consolas"/>
           <w:color w:val="000000"/>
+          <w:lang w:val="en-US"/>
         </w:rPr>
         <w:t>(</w:t>
       </w:r>
@@ -5049,13 +5166,45 @@
         <w:rPr>
           <w:rFonts w:ascii="Consolas" w:hAnsi="Consolas" w:cs="Consolas"/>
           <w:color w:val="0000FF"/>
-        </w:rPr>
-        <w:t>'Некорректный выбор'</w:t>
-      </w:r>
-      <w:r>
-        <w:rPr>
-          <w:rFonts w:ascii="Consolas" w:hAnsi="Consolas" w:cs="Consolas"/>
-          <w:color w:val="000000"/>
+          <w:lang w:val="en-US"/>
+        </w:rPr>
+        <w:t>'</w:t>
+      </w:r>
+      <w:r>
+        <w:rPr>
+          <w:rFonts w:ascii="Consolas" w:hAnsi="Consolas" w:cs="Consolas"/>
+          <w:color w:val="0000FF"/>
+        </w:rPr>
+        <w:t>Некорректный</w:t>
+      </w:r>
+      <w:r>
+        <w:rPr>
+          <w:rFonts w:ascii="Consolas" w:hAnsi="Consolas" w:cs="Consolas"/>
+          <w:color w:val="0000FF"/>
+          <w:lang w:val="en-US"/>
+        </w:rPr>
+        <w:t xml:space="preserve"> </w:t>
+      </w:r>
+      <w:r>
+        <w:rPr>
+          <w:rFonts w:ascii="Consolas" w:hAnsi="Consolas" w:cs="Consolas"/>
+          <w:color w:val="0000FF"/>
+        </w:rPr>
+        <w:t>выбор</w:t>
+      </w:r>
+      <w:r>
+        <w:rPr>
+          <w:rFonts w:ascii="Consolas" w:hAnsi="Consolas" w:cs="Consolas"/>
+          <w:color w:val="0000FF"/>
+          <w:lang w:val="en-US"/>
+        </w:rPr>
+        <w:t>'</w:t>
+      </w:r>
+      <w:r>
+        <w:rPr>
+          <w:rFonts w:ascii="Consolas" w:hAnsi="Consolas" w:cs="Consolas"/>
+          <w:color w:val="000000"/>
+          <w:lang w:val="en-US"/>
         </w:rPr>
         <w:t>);</w:t>
       </w:r>
@@ -5069,30 +5218,32 @@
         <w:rPr>
           <w:rFonts w:ascii="Consolas" w:hAnsi="Consolas" w:cs="Consolas"/>
           <w:color w:val="000000"/>
-        </w:rPr>
-      </w:pPr>
-      <w:r>
-        <w:rPr>
-          <w:rFonts w:ascii="Consolas" w:hAnsi="Consolas" w:cs="Consolas"/>
-          <w:color w:val="000000"/>
+          <w:lang w:val="en-US"/>
+        </w:rPr>
+      </w:pPr>
+      <w:r>
+        <w:rPr>
+          <w:rFonts w:ascii="Consolas" w:hAnsi="Consolas" w:cs="Consolas"/>
+          <w:color w:val="000000"/>
+          <w:lang w:val="en-US"/>
         </w:rPr>
         <w:t xml:space="preserve">    </w:t>
       </w:r>
-      <w:proofErr w:type="spellStart"/>
-      <w:r>
-        <w:rPr>
-          <w:rFonts w:ascii="Consolas" w:hAnsi="Consolas" w:cs="Consolas"/>
-          <w:b/>
-          <w:bCs/>
-          <w:color w:val="000000"/>
+      <w:r>
+        <w:rPr>
+          <w:rFonts w:ascii="Consolas" w:hAnsi="Consolas" w:cs="Consolas"/>
+          <w:b/>
+          <w:bCs/>
+          <w:color w:val="000000"/>
+          <w:lang w:val="en-US"/>
         </w:rPr>
         <w:t>end</w:t>
       </w:r>
-      <w:proofErr w:type="spellEnd"/>
-      <w:r>
-        <w:rPr>
-          <w:rFonts w:ascii="Consolas" w:hAnsi="Consolas" w:cs="Consolas"/>
-          <w:color w:val="000000"/>
+      <w:r>
+        <w:rPr>
+          <w:rFonts w:ascii="Consolas" w:hAnsi="Consolas" w:cs="Consolas"/>
+          <w:color w:val="000000"/>
+          <w:lang w:val="en-US"/>
         </w:rPr>
         <w:t>;</w:t>
       </w:r>
@@ -5106,55 +5257,40 @@
         <w:rPr>
           <w:rFonts w:ascii="Consolas" w:hAnsi="Consolas" w:cs="Consolas"/>
           <w:color w:val="000000"/>
-        </w:rPr>
-      </w:pPr>
-      <w:r>
-        <w:rPr>
-          <w:rFonts w:ascii="Consolas" w:hAnsi="Consolas" w:cs="Consolas"/>
-          <w:color w:val="000000"/>
+          <w:lang w:val="en-US"/>
+        </w:rPr>
+      </w:pPr>
+      <w:r>
+        <w:rPr>
+          <w:rFonts w:ascii="Consolas" w:hAnsi="Consolas" w:cs="Consolas"/>
+          <w:color w:val="000000"/>
+          <w:lang w:val="en-US"/>
         </w:rPr>
         <w:t xml:space="preserve">  </w:t>
       </w:r>
-      <w:proofErr w:type="spellStart"/>
-      <w:r>
-        <w:rPr>
-          <w:rFonts w:ascii="Consolas" w:hAnsi="Consolas" w:cs="Consolas"/>
-          <w:b/>
-          <w:bCs/>
-          <w:color w:val="000000"/>
-        </w:rPr>
-        <w:t>until</w:t>
-      </w:r>
-      <w:proofErr w:type="spellEnd"/>
-      <w:r>
-        <w:rPr>
-          <w:rFonts w:ascii="Consolas" w:hAnsi="Consolas" w:cs="Consolas"/>
-          <w:b/>
-          <w:bCs/>
-          <w:color w:val="000000"/>
-        </w:rPr>
-        <w:t xml:space="preserve"> </w:t>
-      </w:r>
-      <w:proofErr w:type="spellStart"/>
-      <w:r>
-        <w:rPr>
-          <w:rFonts w:ascii="Consolas" w:hAnsi="Consolas" w:cs="Consolas"/>
-          <w:color w:val="000000"/>
-        </w:rPr>
-        <w:t>choice</w:t>
-      </w:r>
-      <w:proofErr w:type="spellEnd"/>
-      <w:r>
-        <w:rPr>
-          <w:rFonts w:ascii="Consolas" w:hAnsi="Consolas" w:cs="Consolas"/>
-          <w:color w:val="000000"/>
-        </w:rPr>
-        <w:t xml:space="preserve"> = </w:t>
+      <w:r>
+        <w:rPr>
+          <w:rFonts w:ascii="Consolas" w:hAnsi="Consolas" w:cs="Consolas"/>
+          <w:b/>
+          <w:bCs/>
+          <w:color w:val="000000"/>
+          <w:lang w:val="en-US"/>
+        </w:rPr>
+        <w:t xml:space="preserve">until </w:t>
+      </w:r>
+      <w:r>
+        <w:rPr>
+          <w:rFonts w:ascii="Consolas" w:hAnsi="Consolas" w:cs="Consolas"/>
+          <w:color w:val="000000"/>
+          <w:lang w:val="en-US"/>
+        </w:rPr>
+        <w:t xml:space="preserve">choice = </w:t>
       </w:r>
       <w:r>
         <w:rPr>
           <w:rFonts w:ascii="Consolas" w:hAnsi="Consolas" w:cs="Consolas"/>
           <w:color w:val="006400"/>
+          <w:lang w:val="en-US"/>
         </w:rPr>
         <w:t>2</w:t>
       </w:r>
@@ -5162,6 +5298,7 @@
         <w:rPr>
           <w:rFonts w:ascii="Consolas" w:hAnsi="Consolas" w:cs="Consolas"/>
           <w:color w:val="000000"/>
+          <w:lang w:val="en-US"/>
         </w:rPr>
         <w:t>;</w:t>
       </w:r>
@@ -5175,23 +5312,24 @@
         <w:rPr>
           <w:rFonts w:ascii="Consolas" w:hAnsi="Consolas" w:cs="Consolas"/>
           <w:color w:val="000000"/>
-        </w:rPr>
-      </w:pPr>
-      <w:proofErr w:type="spellStart"/>
-      <w:r>
-        <w:rPr>
-          <w:rFonts w:ascii="Consolas" w:hAnsi="Consolas" w:cs="Consolas"/>
-          <w:b/>
-          <w:bCs/>
-          <w:color w:val="000000"/>
+          <w:lang w:val="en-US"/>
+        </w:rPr>
+      </w:pPr>
+      <w:r>
+        <w:rPr>
+          <w:rFonts w:ascii="Consolas" w:hAnsi="Consolas" w:cs="Consolas"/>
+          <w:b/>
+          <w:bCs/>
+          <w:color w:val="000000"/>
+          <w:lang w:val="en-US"/>
         </w:rPr>
         <w:t>end</w:t>
       </w:r>
-      <w:proofErr w:type="spellEnd"/>
-      <w:r>
-        <w:rPr>
-          <w:rFonts w:ascii="Consolas" w:hAnsi="Consolas" w:cs="Consolas"/>
-          <w:color w:val="000000"/>
+      <w:r>
+        <w:rPr>
+          <w:rFonts w:ascii="Consolas" w:hAnsi="Consolas" w:cs="Consolas"/>
+          <w:color w:val="000000"/>
+          <w:lang w:val="en-US"/>
         </w:rPr>
         <w:t>;</w:t>
       </w:r>
@@ -5205,6 +5343,7 @@
         <w:rPr>
           <w:rFonts w:ascii="Consolas" w:hAnsi="Consolas" w:cs="Consolas"/>
           <w:color w:val="000000"/>
+          <w:lang w:val="en-US"/>
         </w:rPr>
       </w:pPr>
     </w:p>
@@ -5219,19 +5358,19 @@
           <w:b/>
           <w:bCs/>
           <w:color w:val="000000"/>
-        </w:rPr>
-      </w:pPr>
-      <w:proofErr w:type="spellStart"/>
-      <w:r>
-        <w:rPr>
-          <w:rFonts w:ascii="Consolas" w:hAnsi="Consolas" w:cs="Consolas"/>
-          <w:b/>
-          <w:bCs/>
-          <w:color w:val="000000"/>
+          <w:lang w:val="en-US"/>
+        </w:rPr>
+      </w:pPr>
+      <w:r>
+        <w:rPr>
+          <w:rFonts w:ascii="Consolas" w:hAnsi="Consolas" w:cs="Consolas"/>
+          <w:b/>
+          <w:bCs/>
+          <w:color w:val="000000"/>
+          <w:lang w:val="en-US"/>
         </w:rPr>
         <w:t>begin</w:t>
       </w:r>
-      <w:proofErr w:type="spellEnd"/>
     </w:p>
     <w:p>
       <w:pPr>
@@ -5242,39 +5381,34 @@
         <w:rPr>
           <w:rFonts w:ascii="Consolas" w:hAnsi="Consolas" w:cs="Consolas"/>
           <w:color w:val="000000"/>
-        </w:rPr>
-      </w:pPr>
-      <w:r>
-        <w:rPr>
-          <w:rFonts w:ascii="Consolas" w:hAnsi="Consolas" w:cs="Consolas"/>
-          <w:b/>
-          <w:bCs/>
-          <w:color w:val="000000"/>
+          <w:lang w:val="en-US"/>
+        </w:rPr>
+      </w:pPr>
+      <w:r>
+        <w:rPr>
+          <w:rFonts w:ascii="Consolas" w:hAnsi="Consolas" w:cs="Consolas"/>
+          <w:b/>
+          <w:bCs/>
+          <w:color w:val="000000"/>
+          <w:lang w:val="en-US"/>
         </w:rPr>
         <w:t xml:space="preserve">  </w:t>
       </w:r>
-      <w:proofErr w:type="spellStart"/>
       <w:proofErr w:type="gramStart"/>
       <w:r>
         <w:rPr>
           <w:rFonts w:ascii="Consolas" w:hAnsi="Consolas" w:cs="Consolas"/>
           <w:color w:val="000000"/>
-        </w:rPr>
-        <w:t>Menu</w:t>
-      </w:r>
-      <w:proofErr w:type="spellEnd"/>
-      <w:r>
-        <w:rPr>
-          <w:rFonts w:ascii="Consolas" w:hAnsi="Consolas" w:cs="Consolas"/>
-          <w:color w:val="000000"/>
-        </w:rPr>
-        <w:t>(</w:t>
+          <w:lang w:val="en-US"/>
+        </w:rPr>
+        <w:t>Menu(</w:t>
       </w:r>
       <w:proofErr w:type="gramEnd"/>
       <w:r>
         <w:rPr>
           <w:rFonts w:ascii="Consolas" w:hAnsi="Consolas" w:cs="Consolas"/>
           <w:color w:val="000000"/>
+          <w:lang w:val="en-US"/>
         </w:rPr>
         <w:t>);</w:t>
       </w:r>
@@ -5291,23 +5425,24 @@
           <w:color w:val="000000"/>
           <w:sz w:val="28"/>
           <w:szCs w:val="28"/>
-        </w:rPr>
-      </w:pPr>
-      <w:proofErr w:type="spellStart"/>
-      <w:r>
-        <w:rPr>
-          <w:rFonts w:ascii="Consolas" w:hAnsi="Consolas" w:cs="Consolas"/>
-          <w:b/>
-          <w:bCs/>
-          <w:color w:val="000000"/>
+          <w:lang w:val="en-US"/>
+        </w:rPr>
+      </w:pPr>
+      <w:r>
+        <w:rPr>
+          <w:rFonts w:ascii="Consolas" w:hAnsi="Consolas" w:cs="Consolas"/>
+          <w:b/>
+          <w:bCs/>
+          <w:color w:val="000000"/>
+          <w:lang w:val="en-US"/>
         </w:rPr>
         <w:t>end</w:t>
       </w:r>
-      <w:proofErr w:type="spellEnd"/>
-      <w:r>
-        <w:rPr>
-          <w:rFonts w:ascii="Consolas" w:hAnsi="Consolas" w:cs="Consolas"/>
-          <w:color w:val="000000"/>
+      <w:r>
+        <w:rPr>
+          <w:rFonts w:ascii="Consolas" w:hAnsi="Consolas" w:cs="Consolas"/>
+          <w:color w:val="000000"/>
+          <w:lang w:val="en-US"/>
         </w:rPr>
         <w:t>.</w:t>
       </w:r>
@@ -5323,48 +5458,52 @@
           <w:color w:val="000000"/>
           <w:sz w:val="28"/>
           <w:szCs w:val="28"/>
-        </w:rPr>
-      </w:pPr>
-    </w:p>
-    <w:p>
-      <w:pPr>
-        <w:autoSpaceDE w:val="0"/>
-        <w:autoSpaceDN w:val="0"/>
-        <w:adjustRightInd w:val="0"/>
-        <w:spacing w:line="360" w:lineRule="auto"/>
-        <w:rPr>
-          <w:rFonts w:ascii="Times New Roman" w:hAnsi="Times New Roman" w:cs="Times New Roman"/>
-          <w:color w:val="000000"/>
-          <w:sz w:val="28"/>
-          <w:szCs w:val="28"/>
-        </w:rPr>
-      </w:pPr>
-    </w:p>
-    <w:p>
-      <w:pPr>
-        <w:autoSpaceDE w:val="0"/>
-        <w:autoSpaceDN w:val="0"/>
-        <w:adjustRightInd w:val="0"/>
-        <w:spacing w:line="360" w:lineRule="auto"/>
-        <w:rPr>
-          <w:rFonts w:ascii="Times New Roman" w:hAnsi="Times New Roman" w:cs="Times New Roman"/>
-          <w:color w:val="000000"/>
-          <w:sz w:val="28"/>
-          <w:szCs w:val="28"/>
-        </w:rPr>
-      </w:pPr>
-    </w:p>
-    <w:p>
-      <w:pPr>
-        <w:autoSpaceDE w:val="0"/>
-        <w:autoSpaceDN w:val="0"/>
-        <w:adjustRightInd w:val="0"/>
-        <w:spacing w:line="360" w:lineRule="auto"/>
-        <w:rPr>
-          <w:rFonts w:ascii="Times New Roman" w:hAnsi="Times New Roman" w:cs="Times New Roman"/>
-          <w:color w:val="000000"/>
-          <w:sz w:val="28"/>
-          <w:szCs w:val="28"/>
+          <w:lang w:val="en-US"/>
+        </w:rPr>
+      </w:pPr>
+    </w:p>
+    <w:p>
+      <w:pPr>
+        <w:autoSpaceDE w:val="0"/>
+        <w:autoSpaceDN w:val="0"/>
+        <w:adjustRightInd w:val="0"/>
+        <w:spacing w:line="360" w:lineRule="auto"/>
+        <w:rPr>
+          <w:rFonts w:ascii="Times New Roman" w:hAnsi="Times New Roman" w:cs="Times New Roman"/>
+          <w:color w:val="000000"/>
+          <w:sz w:val="28"/>
+          <w:szCs w:val="28"/>
+          <w:lang w:val="en-US"/>
+        </w:rPr>
+      </w:pPr>
+    </w:p>
+    <w:p>
+      <w:pPr>
+        <w:autoSpaceDE w:val="0"/>
+        <w:autoSpaceDN w:val="0"/>
+        <w:adjustRightInd w:val="0"/>
+        <w:spacing w:line="360" w:lineRule="auto"/>
+        <w:rPr>
+          <w:rFonts w:ascii="Times New Roman" w:hAnsi="Times New Roman" w:cs="Times New Roman"/>
+          <w:color w:val="000000"/>
+          <w:sz w:val="28"/>
+          <w:szCs w:val="28"/>
+          <w:lang w:val="en-US"/>
+        </w:rPr>
+      </w:pPr>
+    </w:p>
+    <w:p>
+      <w:pPr>
+        <w:autoSpaceDE w:val="0"/>
+        <w:autoSpaceDN w:val="0"/>
+        <w:adjustRightInd w:val="0"/>
+        <w:spacing w:line="360" w:lineRule="auto"/>
+        <w:rPr>
+          <w:rFonts w:ascii="Times New Roman" w:hAnsi="Times New Roman" w:cs="Times New Roman"/>
+          <w:color w:val="000000"/>
+          <w:sz w:val="28"/>
+          <w:szCs w:val="28"/>
+          <w:lang w:val="en-US"/>
         </w:rPr>
       </w:pPr>
     </w:p>
@@ -5383,6 +5522,7 @@
           <w:color w:val="000000" w:themeColor="text1"/>
           <w:sz w:val="28"/>
           <w:szCs w:val="28"/>
+          <w:lang w:val="en-US"/>
         </w:rPr>
       </w:pPr>
     </w:p>
@@ -5526,8 +5666,10 @@
       <w:r>
         <w:rPr>
           <w:rFonts w:ascii="Times New Roman" w:hAnsi="Times New Roman" w:cs="Times New Roman"/>
-          <w:sz w:val="28"/>
-          <w:szCs w:val="28"/>
+          <w:noProof/>
+          <w:sz w:val="28"/>
+          <w:szCs w:val="28"/>
+          <w:lang w:eastAsia="ru-RU"/>
         </w:rPr>
         <w:drawing>
           <wp:inline distT="0" distB="0" distL="0" distR="0" wp14:anchorId="56DC1C08" wp14:editId="552C3C91">
